--- a/Restaurants_Word/شاهين اجين.docx
+++ b/Restaurants_Word/شاهين اجين.docx
@@ -47,103 +47,226 @@
           <w:rFonts w:ascii="Calibri" w:hAnsi="Calibri"/>
           <w:sz w:val="28"/>
         </w:rPr>
-        <w:t xml:space="preserve">التعليقات: </w:t>
-      </w:r>
-    </w:p>
-    <w:p>
-      <w:pPr>
-        <w:jc w:val="right"/>
-      </w:pPr>
-      <w:r>
-        <w:rPr>
-          <w:rFonts w:ascii="Calibri" w:hAnsi="Calibri"/>
-          <w:sz w:val="28"/>
-        </w:rPr>
-        <w:t>من fatenyaqout83@gmail.com: اجمل شاورما ف الجديده كلها 😍</w:t>
-      </w:r>
-    </w:p>
-    <w:p>
-      <w:pPr>
-        <w:jc w:val="right"/>
-      </w:pPr>
-      <w:r>
-        <w:rPr>
-          <w:rFonts w:ascii="Calibri" w:hAnsi="Calibri"/>
-          <w:sz w:val="28"/>
-        </w:rPr>
-        <w:t>من omarelbeltagy2002@gmail.com: jbkj</w:t>
-      </w:r>
-    </w:p>
-    <w:p>
-      <w:pPr>
-        <w:jc w:val="right"/>
-      </w:pPr>
-      <w:r>
-        <w:rPr>
-          <w:rFonts w:ascii="Calibri" w:hAnsi="Calibri"/>
-          <w:sz w:val="28"/>
-        </w:rPr>
-        <w:t xml:space="preserve">من masteralgzar@gmail.com:  </w:t>
-      </w:r>
-    </w:p>
-    <w:p>
-      <w:pPr>
-        <w:jc w:val="right"/>
-      </w:pPr>
-      <w:r>
-        <w:rPr>
-          <w:rFonts w:ascii="Calibri" w:hAnsi="Calibri"/>
-          <w:sz w:val="28"/>
-        </w:rPr>
-        <w:t>من ayha4101@gmail.com: اكلهم جميل جدا</w:t>
-      </w:r>
-    </w:p>
-    <w:p>
-      <w:pPr>
-        <w:jc w:val="right"/>
-      </w:pPr>
-      <w:r>
-        <w:rPr>
-          <w:rFonts w:ascii="Calibri" w:hAnsi="Calibri"/>
-          <w:sz w:val="28"/>
-        </w:rPr>
-        <w:t>من balghryb337@gmail.com: رقم واحد</w:t>
-      </w:r>
-    </w:p>
-    <w:p>
-      <w:pPr>
-        <w:jc w:val="right"/>
-      </w:pPr>
-      <w:r>
-        <w:rPr>
-          <w:rFonts w:ascii="Calibri" w:hAnsi="Calibri"/>
-          <w:sz w:val="28"/>
-        </w:rPr>
-        <w:t xml:space="preserve">من elsemsm99@gmail.com: اللي مجربش كريب البوكيه مع شاهين يبقي مش اكل كريب قبل كده اصل الكريب والطعم حكايه وعن تجربه </w:t>
-      </w:r>
-    </w:p>
-    <w:p>
-      <w:pPr>
-        <w:jc w:val="right"/>
-      </w:pPr>
-      <w:r>
-        <w:rPr>
-          <w:rFonts w:ascii="Calibri" w:hAnsi="Calibri"/>
-          <w:sz w:val="28"/>
-        </w:rPr>
-        <w:t xml:space="preserve">من shahdmostaffe@gmail.com: احسن مطعم ف الجديده </w:t>
-      </w:r>
-    </w:p>
-    <w:p>
-      <w:pPr>
-        <w:jc w:val="right"/>
-      </w:pPr>
-      <w:r>
-        <w:rPr>
-          <w:rFonts w:ascii="Calibri" w:hAnsi="Calibri"/>
-          <w:sz w:val="28"/>
-        </w:rPr>
-        <w:t>من sarasamirali823@gmail.com: جميل 💗</w:t>
+        <w:t>ترتيب المطعم: 1</w:t>
+      </w:r>
+    </w:p>
+    <w:p>
+      <w:pPr>
+        <w:jc w:val="right"/>
+      </w:pPr>
+      <w:r>
+        <w:rPr>
+          <w:rFonts w:ascii="Calibri" w:hAnsi="Calibri"/>
+          <w:sz w:val="28"/>
+        </w:rPr>
+        <w:t xml:space="preserve">تصنيف المطعم: طعام سريع </w:t>
+      </w:r>
+    </w:p>
+    <w:p>
+      <w:pPr>
+        <w:jc w:val="right"/>
+      </w:pPr>
+      <w:r>
+        <w:rPr>
+          <w:rFonts w:ascii="Calibri" w:hAnsi="Calibri"/>
+          <w:sz w:val="28"/>
+        </w:rPr>
+        <w:t xml:space="preserve">التقييمات: </w:t>
+      </w:r>
+    </w:p>
+    <w:p>
+      <w:pPr>
+        <w:jc w:val="right"/>
+      </w:pPr>
+      <w:r>
+        <w:rPr>
+          <w:rFonts w:ascii="Calibri" w:hAnsi="Calibri"/>
+          <w:sz w:val="28"/>
+        </w:rPr>
+        <w:t>: التقييم: 5.0</w:t>
+        <w:br/>
+      </w:r>
+    </w:p>
+    <w:p>
+      <w:pPr>
+        <w:jc w:val="right"/>
+      </w:pPr>
+      <w:r>
+        <w:rPr>
+          <w:rFonts w:ascii="Calibri" w:hAnsi="Calibri"/>
+          <w:sz w:val="28"/>
+        </w:rPr>
+        <w:t>: التقييم: 1.5</w:t>
+        <w:br/>
+      </w:r>
+    </w:p>
+    <w:p>
+      <w:pPr>
+        <w:jc w:val="right"/>
+      </w:pPr>
+      <w:r>
+        <w:rPr>
+          <w:rFonts w:ascii="Calibri" w:hAnsi="Calibri"/>
+          <w:sz w:val="28"/>
+        </w:rPr>
+        <w:t>: التقييم: 4.0</w:t>
+        <w:br/>
+      </w:r>
+    </w:p>
+    <w:p>
+      <w:pPr>
+        <w:jc w:val="right"/>
+      </w:pPr>
+      <w:r>
+        <w:rPr>
+          <w:rFonts w:ascii="Calibri" w:hAnsi="Calibri"/>
+          <w:sz w:val="28"/>
+        </w:rPr>
+        <w:t>: التقييم: 5.0</w:t>
+        <w:br/>
+      </w:r>
+    </w:p>
+    <w:p>
+      <w:pPr>
+        <w:jc w:val="right"/>
+      </w:pPr>
+      <w:r>
+        <w:rPr>
+          <w:rFonts w:ascii="Calibri" w:hAnsi="Calibri"/>
+          <w:sz w:val="28"/>
+        </w:rPr>
+        <w:t>: التقييم: 5.0</w:t>
+        <w:br/>
+      </w:r>
+    </w:p>
+    <w:p>
+      <w:pPr>
+        <w:jc w:val="right"/>
+      </w:pPr>
+      <w:r>
+        <w:rPr>
+          <w:rFonts w:ascii="Calibri" w:hAnsi="Calibri"/>
+          <w:sz w:val="28"/>
+        </w:rPr>
+        <w:t>: التقييم: 5.0</w:t>
+        <w:br/>
+      </w:r>
+    </w:p>
+    <w:p>
+      <w:pPr>
+        <w:jc w:val="right"/>
+      </w:pPr>
+      <w:r>
+        <w:rPr>
+          <w:rFonts w:ascii="Calibri" w:hAnsi="Calibri"/>
+          <w:sz w:val="28"/>
+        </w:rPr>
+        <w:t>: التقييم: 5.0</w:t>
+        <w:br/>
+      </w:r>
+    </w:p>
+    <w:p>
+      <w:pPr>
+        <w:jc w:val="right"/>
+      </w:pPr>
+      <w:r>
+        <w:rPr>
+          <w:rFonts w:ascii="Calibri" w:hAnsi="Calibri"/>
+          <w:sz w:val="28"/>
+        </w:rPr>
+        <w:t>: التقييم: 5.0</w:t>
+        <w:br/>
+      </w:r>
+    </w:p>
+    <w:p>
+      <w:pPr>
+        <w:jc w:val="right"/>
+      </w:pPr>
+      <w:r>
+        <w:rPr>
+          <w:rFonts w:ascii="Calibri" w:hAnsi="Calibri"/>
+          <w:sz w:val="28"/>
+        </w:rPr>
+        <w:t>: التقييم: 0.5</w:t>
+        <w:br/>
+      </w:r>
+    </w:p>
+    <w:p>
+      <w:pPr>
+        <w:jc w:val="right"/>
+      </w:pPr>
+      <w:r>
+        <w:rPr>
+          <w:rFonts w:ascii="Calibri" w:hAnsi="Calibri"/>
+          <w:sz w:val="28"/>
+        </w:rPr>
+        <w:t>: التقييم: 5.0</w:t>
+        <w:br/>
+      </w:r>
+    </w:p>
+    <w:p>
+      <w:pPr>
+        <w:jc w:val="right"/>
+      </w:pPr>
+      <w:r>
+        <w:rPr>
+          <w:rFonts w:ascii="Calibri" w:hAnsi="Calibri"/>
+          <w:sz w:val="28"/>
+        </w:rPr>
+        <w:t>: التقييم: 5.0</w:t>
+        <w:br/>
+      </w:r>
+    </w:p>
+    <w:p>
+      <w:pPr>
+        <w:jc w:val="right"/>
+      </w:pPr>
+      <w:r>
+        <w:rPr>
+          <w:rFonts w:ascii="Calibri" w:hAnsi="Calibri"/>
+          <w:sz w:val="28"/>
+        </w:rPr>
+        <w:t>: التقييم: 5</w:t>
+        <w:br/>
+      </w:r>
+    </w:p>
+    <w:p>
+      <w:pPr>
+        <w:jc w:val="right"/>
+      </w:pPr>
+      <w:r>
+        <w:rPr>
+          <w:rFonts w:ascii="Calibri" w:hAnsi="Calibri"/>
+          <w:sz w:val="28"/>
+        </w:rPr>
+        <w:t>: التقييم: 5.0</w:t>
+        <w:br/>
+      </w:r>
+    </w:p>
+    <w:p>
+      <w:pPr>
+        <w:jc w:val="right"/>
+      </w:pPr>
+      <w:r>
+        <w:rPr>
+          <w:rFonts w:ascii="Calibri" w:hAnsi="Calibri"/>
+          <w:sz w:val="28"/>
+        </w:rPr>
+        <w:t>: التقييم: 5.0</w:t>
+        <w:br/>
+      </w:r>
+    </w:p>
+    <w:p>
+      <w:pPr>
+        <w:jc w:val="right"/>
+      </w:pPr>
+      <w:r>
+        <w:rPr>
+          <w:rFonts w:ascii="Calibri" w:hAnsi="Calibri"/>
+          <w:sz w:val="28"/>
+        </w:rPr>
+        <w:t>: التقييم: 5.0</w:t>
+        <w:br/>
       </w:r>
     </w:p>
     <w:p>
@@ -779,18 +902,6 @@
           <w:rFonts w:ascii="Calibri" w:hAnsi="Calibri"/>
           <w:sz w:val="28"/>
         </w:rPr>
-        <w:t xml:space="preserve">   السعر: </w:t>
-      </w:r>
-    </w:p>
-    <w:p>
-      <w:pPr>
-        <w:jc w:val="right"/>
-      </w:pPr>
-      <w:r>
-        <w:rPr>
-          <w:rFonts w:ascii="Calibri" w:hAnsi="Calibri"/>
-          <w:sz w:val="28"/>
-        </w:rPr>
         <w:t xml:space="preserve">   الحجم: وسط: 85</w:t>
       </w:r>
     </w:p>
@@ -839,18 +950,6 @@
           <w:rFonts w:ascii="Calibri" w:hAnsi="Calibri"/>
           <w:sz w:val="28"/>
         </w:rPr>
-        <w:t xml:space="preserve">   السعر: </w:t>
-      </w:r>
-    </w:p>
-    <w:p>
-      <w:pPr>
-        <w:jc w:val="right"/>
-      </w:pPr>
-      <w:r>
-        <w:rPr>
-          <w:rFonts w:ascii="Calibri" w:hAnsi="Calibri"/>
-          <w:sz w:val="28"/>
-        </w:rPr>
         <w:t xml:space="preserve">   الحجم: وسط: 90</w:t>
       </w:r>
     </w:p>
@@ -899,18 +998,6 @@
           <w:rFonts w:ascii="Calibri" w:hAnsi="Calibri"/>
           <w:sz w:val="28"/>
         </w:rPr>
-        <w:t xml:space="preserve">   السعر: </w:t>
-      </w:r>
-    </w:p>
-    <w:p>
-      <w:pPr>
-        <w:jc w:val="right"/>
-      </w:pPr>
-      <w:r>
-        <w:rPr>
-          <w:rFonts w:ascii="Calibri" w:hAnsi="Calibri"/>
-          <w:sz w:val="28"/>
-        </w:rPr>
         <w:t xml:space="preserve">   الحجم: وسط: 95</w:t>
       </w:r>
     </w:p>
@@ -959,18 +1046,6 @@
           <w:rFonts w:ascii="Calibri" w:hAnsi="Calibri"/>
           <w:sz w:val="28"/>
         </w:rPr>
-        <w:t xml:space="preserve">   السعر: </w:t>
-      </w:r>
-    </w:p>
-    <w:p>
-      <w:pPr>
-        <w:jc w:val="right"/>
-      </w:pPr>
-      <w:r>
-        <w:rPr>
-          <w:rFonts w:ascii="Calibri" w:hAnsi="Calibri"/>
-          <w:sz w:val="28"/>
-        </w:rPr>
         <w:t xml:space="preserve">   الحجم: وسط : 95</w:t>
       </w:r>
     </w:p>
@@ -1019,18 +1094,6 @@
           <w:rFonts w:ascii="Calibri" w:hAnsi="Calibri"/>
           <w:sz w:val="28"/>
         </w:rPr>
-        <w:t xml:space="preserve">   السعر: </w:t>
-      </w:r>
-    </w:p>
-    <w:p>
-      <w:pPr>
-        <w:jc w:val="right"/>
-      </w:pPr>
-      <w:r>
-        <w:rPr>
-          <w:rFonts w:ascii="Calibri" w:hAnsi="Calibri"/>
-          <w:sz w:val="28"/>
-        </w:rPr>
         <w:t xml:space="preserve">   الحجم: وسط: 95</w:t>
       </w:r>
     </w:p>
@@ -1079,18 +1142,6 @@
           <w:rFonts w:ascii="Calibri" w:hAnsi="Calibri"/>
           <w:sz w:val="28"/>
         </w:rPr>
-        <w:t xml:space="preserve">   السعر: </w:t>
-      </w:r>
-    </w:p>
-    <w:p>
-      <w:pPr>
-        <w:jc w:val="right"/>
-      </w:pPr>
-      <w:r>
-        <w:rPr>
-          <w:rFonts w:ascii="Calibri" w:hAnsi="Calibri"/>
-          <w:sz w:val="28"/>
-        </w:rPr>
         <w:t xml:space="preserve">   الحجم: وسط : 95</w:t>
       </w:r>
     </w:p>
@@ -1139,18 +1190,6 @@
           <w:rFonts w:ascii="Calibri" w:hAnsi="Calibri"/>
           <w:sz w:val="28"/>
         </w:rPr>
-        <w:t xml:space="preserve">   السعر: </w:t>
-      </w:r>
-    </w:p>
-    <w:p>
-      <w:pPr>
-        <w:jc w:val="right"/>
-      </w:pPr>
-      <w:r>
-        <w:rPr>
-          <w:rFonts w:ascii="Calibri" w:hAnsi="Calibri"/>
-          <w:sz w:val="28"/>
-        </w:rPr>
         <w:t xml:space="preserve">   الحجم: وسط: 95</w:t>
       </w:r>
     </w:p>
@@ -1199,18 +1238,6 @@
           <w:rFonts w:ascii="Calibri" w:hAnsi="Calibri"/>
           <w:sz w:val="28"/>
         </w:rPr>
-        <w:t xml:space="preserve">   السعر: </w:t>
-      </w:r>
-    </w:p>
-    <w:p>
-      <w:pPr>
-        <w:jc w:val="right"/>
-      </w:pPr>
-      <w:r>
-        <w:rPr>
-          <w:rFonts w:ascii="Calibri" w:hAnsi="Calibri"/>
-          <w:sz w:val="28"/>
-        </w:rPr>
         <w:t xml:space="preserve">   الحجم: كبير: 90</w:t>
       </w:r>
     </w:p>
@@ -1247,18 +1274,6 @@
           <w:rFonts w:ascii="Calibri" w:hAnsi="Calibri"/>
           <w:sz w:val="28"/>
         </w:rPr>
-        <w:t xml:space="preserve">   السعر: </w:t>
-      </w:r>
-    </w:p>
-    <w:p>
-      <w:pPr>
-        <w:jc w:val="right"/>
-      </w:pPr>
-      <w:r>
-        <w:rPr>
-          <w:rFonts w:ascii="Calibri" w:hAnsi="Calibri"/>
-          <w:sz w:val="28"/>
-        </w:rPr>
         <w:t xml:space="preserve">   الحجم: كبير: 120</w:t>
       </w:r>
     </w:p>
@@ -1295,18 +1310,6 @@
           <w:rFonts w:ascii="Calibri" w:hAnsi="Calibri"/>
           <w:sz w:val="28"/>
         </w:rPr>
-        <w:t xml:space="preserve">   السعر: </w:t>
-      </w:r>
-    </w:p>
-    <w:p>
-      <w:pPr>
-        <w:jc w:val="right"/>
-      </w:pPr>
-      <w:r>
-        <w:rPr>
-          <w:rFonts w:ascii="Calibri" w:hAnsi="Calibri"/>
-          <w:sz w:val="28"/>
-        </w:rPr>
         <w:t xml:space="preserve">   الحجم: كبير : 120</w:t>
       </w:r>
     </w:p>
@@ -1343,18 +1346,6 @@
           <w:rFonts w:ascii="Calibri" w:hAnsi="Calibri"/>
           <w:sz w:val="28"/>
         </w:rPr>
-        <w:t xml:space="preserve">   السعر: </w:t>
-      </w:r>
-    </w:p>
-    <w:p>
-      <w:pPr>
-        <w:jc w:val="right"/>
-      </w:pPr>
-      <w:r>
-        <w:rPr>
-          <w:rFonts w:ascii="Calibri" w:hAnsi="Calibri"/>
-          <w:sz w:val="28"/>
-        </w:rPr>
         <w:t xml:space="preserve">   الحجم: وسط: 80</w:t>
       </w:r>
     </w:p>
@@ -1403,18 +1394,6 @@
           <w:rFonts w:ascii="Calibri" w:hAnsi="Calibri"/>
           <w:sz w:val="28"/>
         </w:rPr>
-        <w:t xml:space="preserve">   السعر: </w:t>
-      </w:r>
-    </w:p>
-    <w:p>
-      <w:pPr>
-        <w:jc w:val="right"/>
-      </w:pPr>
-      <w:r>
-        <w:rPr>
-          <w:rFonts w:ascii="Calibri" w:hAnsi="Calibri"/>
-          <w:sz w:val="28"/>
-        </w:rPr>
         <w:t xml:space="preserve">   الحجم: وسط : 70</w:t>
       </w:r>
     </w:p>
@@ -1463,18 +1442,6 @@
           <w:rFonts w:ascii="Calibri" w:hAnsi="Calibri"/>
           <w:sz w:val="28"/>
         </w:rPr>
-        <w:t xml:space="preserve">   السعر: </w:t>
-      </w:r>
-    </w:p>
-    <w:p>
-      <w:pPr>
-        <w:jc w:val="right"/>
-      </w:pPr>
-      <w:r>
-        <w:rPr>
-          <w:rFonts w:ascii="Calibri" w:hAnsi="Calibri"/>
-          <w:sz w:val="28"/>
-        </w:rPr>
         <w:t xml:space="preserve">   الحجم: كبير: 105</w:t>
       </w:r>
     </w:p>
@@ -1511,18 +1478,6 @@
           <w:rFonts w:ascii="Calibri" w:hAnsi="Calibri"/>
           <w:sz w:val="28"/>
         </w:rPr>
-        <w:t xml:space="preserve">   السعر: </w:t>
-      </w:r>
-    </w:p>
-    <w:p>
-      <w:pPr>
-        <w:jc w:val="right"/>
-      </w:pPr>
-      <w:r>
-        <w:rPr>
-          <w:rFonts w:ascii="Calibri" w:hAnsi="Calibri"/>
-          <w:sz w:val="28"/>
-        </w:rPr>
         <w:t xml:space="preserve">   الحجم: كبير : 95</w:t>
       </w:r>
     </w:p>
@@ -1559,18 +1514,6 @@
           <w:rFonts w:ascii="Calibri" w:hAnsi="Calibri"/>
           <w:sz w:val="28"/>
         </w:rPr>
-        <w:t xml:space="preserve">   السعر: </w:t>
-      </w:r>
-    </w:p>
-    <w:p>
-      <w:pPr>
-        <w:jc w:val="right"/>
-      </w:pPr>
-      <w:r>
-        <w:rPr>
-          <w:rFonts w:ascii="Calibri" w:hAnsi="Calibri"/>
-          <w:sz w:val="28"/>
-        </w:rPr>
         <w:t xml:space="preserve">   الحجم: كبير: 105</w:t>
       </w:r>
     </w:p>
@@ -1607,18 +1550,6 @@
           <w:rFonts w:ascii="Calibri" w:hAnsi="Calibri"/>
           <w:sz w:val="28"/>
         </w:rPr>
-        <w:t xml:space="preserve">   السعر: </w:t>
-      </w:r>
-    </w:p>
-    <w:p>
-      <w:pPr>
-        <w:jc w:val="right"/>
-      </w:pPr>
-      <w:r>
-        <w:rPr>
-          <w:rFonts w:ascii="Calibri" w:hAnsi="Calibri"/>
-          <w:sz w:val="28"/>
-        </w:rPr>
         <w:t xml:space="preserve">   الحجم: كبير: 105</w:t>
       </w:r>
     </w:p>
@@ -1655,18 +1586,6 @@
           <w:rFonts w:ascii="Calibri" w:hAnsi="Calibri"/>
           <w:sz w:val="28"/>
         </w:rPr>
-        <w:t xml:space="preserve">   السعر: </w:t>
-      </w:r>
-    </w:p>
-    <w:p>
-      <w:pPr>
-        <w:jc w:val="right"/>
-      </w:pPr>
-      <w:r>
-        <w:rPr>
-          <w:rFonts w:ascii="Calibri" w:hAnsi="Calibri"/>
-          <w:sz w:val="28"/>
-        </w:rPr>
         <w:t xml:space="preserve">   الحجم: كبير: 105</w:t>
       </w:r>
     </w:p>
@@ -1703,18 +1622,6 @@
           <w:rFonts w:ascii="Calibri" w:hAnsi="Calibri"/>
           <w:sz w:val="28"/>
         </w:rPr>
-        <w:t xml:space="preserve">   السعر: </w:t>
-      </w:r>
-    </w:p>
-    <w:p>
-      <w:pPr>
-        <w:jc w:val="right"/>
-      </w:pPr>
-      <w:r>
-        <w:rPr>
-          <w:rFonts w:ascii="Calibri" w:hAnsi="Calibri"/>
-          <w:sz w:val="28"/>
-        </w:rPr>
         <w:t xml:space="preserve">   الحجم: كبير : 99</w:t>
       </w:r>
     </w:p>
@@ -1751,18 +1658,6 @@
           <w:rFonts w:ascii="Calibri" w:hAnsi="Calibri"/>
           <w:sz w:val="28"/>
         </w:rPr>
-        <w:t xml:space="preserve">   السعر: </w:t>
-      </w:r>
-    </w:p>
-    <w:p>
-      <w:pPr>
-        <w:jc w:val="right"/>
-      </w:pPr>
-      <w:r>
-        <w:rPr>
-          <w:rFonts w:ascii="Calibri" w:hAnsi="Calibri"/>
-          <w:sz w:val="28"/>
-        </w:rPr>
         <w:t xml:space="preserve">   الحجم: كبير : 105</w:t>
       </w:r>
     </w:p>
@@ -1799,18 +1694,6 @@
           <w:rFonts w:ascii="Calibri" w:hAnsi="Calibri"/>
           <w:sz w:val="28"/>
         </w:rPr>
-        <w:t xml:space="preserve">   السعر: </w:t>
-      </w:r>
-    </w:p>
-    <w:p>
-      <w:pPr>
-        <w:jc w:val="right"/>
-      </w:pPr>
-      <w:r>
-        <w:rPr>
-          <w:rFonts w:ascii="Calibri" w:hAnsi="Calibri"/>
-          <w:sz w:val="28"/>
-        </w:rPr>
         <w:t xml:space="preserve">   الحجم: كبير : 120</w:t>
       </w:r>
     </w:p>
@@ -1847,18 +1730,6 @@
           <w:rFonts w:ascii="Calibri" w:hAnsi="Calibri"/>
           <w:sz w:val="28"/>
         </w:rPr>
-        <w:t xml:space="preserve">   السعر: </w:t>
-      </w:r>
-    </w:p>
-    <w:p>
-      <w:pPr>
-        <w:jc w:val="right"/>
-      </w:pPr>
-      <w:r>
-        <w:rPr>
-          <w:rFonts w:ascii="Calibri" w:hAnsi="Calibri"/>
-          <w:sz w:val="28"/>
-        </w:rPr>
         <w:t xml:space="preserve">   الحجم: كبير: 120</w:t>
       </w:r>
     </w:p>
@@ -1895,18 +1766,6 @@
           <w:rFonts w:ascii="Calibri" w:hAnsi="Calibri"/>
           <w:sz w:val="28"/>
         </w:rPr>
-        <w:t xml:space="preserve">   السعر: </w:t>
-      </w:r>
-    </w:p>
-    <w:p>
-      <w:pPr>
-        <w:jc w:val="right"/>
-      </w:pPr>
-      <w:r>
-        <w:rPr>
-          <w:rFonts w:ascii="Calibri" w:hAnsi="Calibri"/>
-          <w:sz w:val="28"/>
-        </w:rPr>
         <w:t xml:space="preserve">   الحجم: كبير: 120</w:t>
       </w:r>
     </w:p>
@@ -3599,18 +3458,6 @@
           <w:rFonts w:ascii="Calibri" w:hAnsi="Calibri"/>
           <w:sz w:val="28"/>
         </w:rPr>
-        <w:t xml:space="preserve">   السعر: </w:t>
-      </w:r>
-    </w:p>
-    <w:p>
-      <w:pPr>
-        <w:jc w:val="right"/>
-      </w:pPr>
-      <w:r>
-        <w:rPr>
-          <w:rFonts w:ascii="Calibri" w:hAnsi="Calibri"/>
-          <w:sz w:val="28"/>
-        </w:rPr>
         <w:t xml:space="preserve">   الحجم: صغير : 25</w:t>
       </w:r>
     </w:p>
@@ -3743,18 +3590,6 @@
           <w:rFonts w:ascii="Calibri" w:hAnsi="Calibri"/>
           <w:sz w:val="28"/>
         </w:rPr>
-        <w:t xml:space="preserve">   السعر: </w:t>
-      </w:r>
-    </w:p>
-    <w:p>
-      <w:pPr>
-        <w:jc w:val="right"/>
-      </w:pPr>
-      <w:r>
-        <w:rPr>
-          <w:rFonts w:ascii="Calibri" w:hAnsi="Calibri"/>
-          <w:sz w:val="28"/>
-        </w:rPr>
         <w:t xml:space="preserve">   الحجم: صغير: 10</w:t>
       </w:r>
     </w:p>
@@ -4367,18 +4202,6 @@
           <w:rFonts w:ascii="Calibri" w:hAnsi="Calibri"/>
           <w:sz w:val="28"/>
         </w:rPr>
-        <w:t xml:space="preserve">   السعر: </w:t>
-      </w:r>
-    </w:p>
-    <w:p>
-      <w:pPr>
-        <w:jc w:val="right"/>
-      </w:pPr>
-      <w:r>
-        <w:rPr>
-          <w:rFonts w:ascii="Calibri" w:hAnsi="Calibri"/>
-          <w:sz w:val="28"/>
-        </w:rPr>
         <w:t xml:space="preserve">   الحجم: 200G: 140</w:t>
       </w:r>
     </w:p>
@@ -4415,18 +4238,6 @@
           <w:rFonts w:ascii="Calibri" w:hAnsi="Calibri"/>
           <w:sz w:val="28"/>
         </w:rPr>
-        <w:t xml:space="preserve">   السعر: </w:t>
-      </w:r>
-    </w:p>
-    <w:p>
-      <w:pPr>
-        <w:jc w:val="right"/>
-      </w:pPr>
-      <w:r>
-        <w:rPr>
-          <w:rFonts w:ascii="Calibri" w:hAnsi="Calibri"/>
-          <w:sz w:val="28"/>
-        </w:rPr>
         <w:t xml:space="preserve">   الحجم: 200G: 140</w:t>
       </w:r>
     </w:p>
@@ -5663,18 +5474,6 @@
           <w:rFonts w:ascii="Calibri" w:hAnsi="Calibri"/>
           <w:sz w:val="28"/>
         </w:rPr>
-        <w:t xml:space="preserve">   السعر: </w:t>
-      </w:r>
-    </w:p>
-    <w:p>
-      <w:pPr>
-        <w:jc w:val="right"/>
-      </w:pPr>
-      <w:r>
-        <w:rPr>
-          <w:rFonts w:ascii="Calibri" w:hAnsi="Calibri"/>
-          <w:sz w:val="28"/>
-        </w:rPr>
         <w:t xml:space="preserve">   الحجم: 200G: 130</w:t>
       </w:r>
     </w:p>
@@ -5723,18 +5522,6 @@
           <w:rFonts w:ascii="Calibri" w:hAnsi="Calibri"/>
           <w:sz w:val="28"/>
         </w:rPr>
-        <w:t xml:space="preserve">   السعر: </w:t>
-      </w:r>
-    </w:p>
-    <w:p>
-      <w:pPr>
-        <w:jc w:val="right"/>
-      </w:pPr>
-      <w:r>
-        <w:rPr>
-          <w:rFonts w:ascii="Calibri" w:hAnsi="Calibri"/>
-          <w:sz w:val="28"/>
-        </w:rPr>
         <w:t xml:space="preserve">   الحجم: 200G: 140</w:t>
       </w:r>
     </w:p>
@@ -5783,18 +5570,6 @@
           <w:rFonts w:ascii="Calibri" w:hAnsi="Calibri"/>
           <w:sz w:val="28"/>
         </w:rPr>
-        <w:t xml:space="preserve">   السعر: </w:t>
-      </w:r>
-    </w:p>
-    <w:p>
-      <w:pPr>
-        <w:jc w:val="right"/>
-      </w:pPr>
-      <w:r>
-        <w:rPr>
-          <w:rFonts w:ascii="Calibri" w:hAnsi="Calibri"/>
-          <w:sz w:val="28"/>
-        </w:rPr>
         <w:t xml:space="preserve">   الحجم: 200G: 145</w:t>
       </w:r>
     </w:p>
@@ -5831,18 +5606,6 @@
           <w:rFonts w:ascii="Calibri" w:hAnsi="Calibri"/>
           <w:sz w:val="28"/>
         </w:rPr>
-        <w:t xml:space="preserve">   السعر: </w:t>
-      </w:r>
-    </w:p>
-    <w:p>
-      <w:pPr>
-        <w:jc w:val="right"/>
-      </w:pPr>
-      <w:r>
-        <w:rPr>
-          <w:rFonts w:ascii="Calibri" w:hAnsi="Calibri"/>
-          <w:sz w:val="28"/>
-        </w:rPr>
         <w:t xml:space="preserve">   الحجم: 200G: 150</w:t>
       </w:r>
     </w:p>
@@ -5879,18 +5642,6 @@
           <w:rFonts w:ascii="Calibri" w:hAnsi="Calibri"/>
           <w:sz w:val="28"/>
         </w:rPr>
-        <w:t xml:space="preserve">   السعر: </w:t>
-      </w:r>
-    </w:p>
-    <w:p>
-      <w:pPr>
-        <w:jc w:val="right"/>
-      </w:pPr>
-      <w:r>
-        <w:rPr>
-          <w:rFonts w:ascii="Calibri" w:hAnsi="Calibri"/>
-          <w:sz w:val="28"/>
-        </w:rPr>
         <w:t xml:space="preserve">   الحجم: 200G: 150</w:t>
       </w:r>
     </w:p>
@@ -5927,18 +5678,6 @@
           <w:rFonts w:ascii="Calibri" w:hAnsi="Calibri"/>
           <w:sz w:val="28"/>
         </w:rPr>
-        <w:t xml:space="preserve">   السعر: </w:t>
-      </w:r>
-    </w:p>
-    <w:p>
-      <w:pPr>
-        <w:jc w:val="right"/>
-      </w:pPr>
-      <w:r>
-        <w:rPr>
-          <w:rFonts w:ascii="Calibri" w:hAnsi="Calibri"/>
-          <w:sz w:val="28"/>
-        </w:rPr>
         <w:t xml:space="preserve">   الحجم: 200G: 150</w:t>
       </w:r>
     </w:p>
@@ -5975,18 +5714,6 @@
           <w:rFonts w:ascii="Calibri" w:hAnsi="Calibri"/>
           <w:sz w:val="28"/>
         </w:rPr>
-        <w:t xml:space="preserve">   السعر: </w:t>
-      </w:r>
-    </w:p>
-    <w:p>
-      <w:pPr>
-        <w:jc w:val="right"/>
-      </w:pPr>
-      <w:r>
-        <w:rPr>
-          <w:rFonts w:ascii="Calibri" w:hAnsi="Calibri"/>
-          <w:sz w:val="28"/>
-        </w:rPr>
         <w:t xml:space="preserve">   الحجم: 200G: 180</w:t>
       </w:r>
     </w:p>
@@ -6023,18 +5750,6 @@
           <w:rFonts w:ascii="Calibri" w:hAnsi="Calibri"/>
           <w:sz w:val="28"/>
         </w:rPr>
-        <w:t xml:space="preserve">   السعر: </w:t>
-      </w:r>
-    </w:p>
-    <w:p>
-      <w:pPr>
-        <w:jc w:val="right"/>
-      </w:pPr>
-      <w:r>
-        <w:rPr>
-          <w:rFonts w:ascii="Calibri" w:hAnsi="Calibri"/>
-          <w:sz w:val="28"/>
-        </w:rPr>
         <w:t xml:space="preserve">   الحجم: 200G: 180</w:t>
       </w:r>
     </w:p>
@@ -6071,18 +5786,6 @@
           <w:rFonts w:ascii="Calibri" w:hAnsi="Calibri"/>
           <w:sz w:val="28"/>
         </w:rPr>
-        <w:t xml:space="preserve">   السعر: </w:t>
-      </w:r>
-    </w:p>
-    <w:p>
-      <w:pPr>
-        <w:jc w:val="right"/>
-      </w:pPr>
-      <w:r>
-        <w:rPr>
-          <w:rFonts w:ascii="Calibri" w:hAnsi="Calibri"/>
-          <w:sz w:val="28"/>
-        </w:rPr>
         <w:t xml:space="preserve">   الحجم: 200G: 200</w:t>
       </w:r>
     </w:p>
@@ -6131,18 +5834,6 @@
           <w:rFonts w:ascii="Calibri" w:hAnsi="Calibri"/>
           <w:sz w:val="28"/>
         </w:rPr>
-        <w:t xml:space="preserve">   السعر: </w:t>
-      </w:r>
-    </w:p>
-    <w:p>
-      <w:pPr>
-        <w:jc w:val="right"/>
-      </w:pPr>
-      <w:r>
-        <w:rPr>
-          <w:rFonts w:ascii="Calibri" w:hAnsi="Calibri"/>
-          <w:sz w:val="28"/>
-        </w:rPr>
         <w:t xml:space="preserve">   الحجم: L: 170</w:t>
       </w:r>
     </w:p>
@@ -6191,18 +5882,6 @@
           <w:rFonts w:ascii="Calibri" w:hAnsi="Calibri"/>
           <w:sz w:val="28"/>
         </w:rPr>
-        <w:t xml:space="preserve">   السعر: </w:t>
-      </w:r>
-    </w:p>
-    <w:p>
-      <w:pPr>
-        <w:jc w:val="right"/>
-      </w:pPr>
-      <w:r>
-        <w:rPr>
-          <w:rFonts w:ascii="Calibri" w:hAnsi="Calibri"/>
-          <w:sz w:val="28"/>
-        </w:rPr>
         <w:t xml:space="preserve">   الحجم: L: 170</w:t>
       </w:r>
     </w:p>
@@ -6239,18 +5918,6 @@
           <w:rFonts w:ascii="Calibri" w:hAnsi="Calibri"/>
           <w:sz w:val="28"/>
         </w:rPr>
-        <w:t xml:space="preserve">   السعر: </w:t>
-      </w:r>
-    </w:p>
-    <w:p>
-      <w:pPr>
-        <w:jc w:val="right"/>
-      </w:pPr>
-      <w:r>
-        <w:rPr>
-          <w:rFonts w:ascii="Calibri" w:hAnsi="Calibri"/>
-          <w:sz w:val="28"/>
-        </w:rPr>
         <w:t xml:space="preserve">   الحجم: L: 185</w:t>
       </w:r>
     </w:p>
@@ -6287,18 +5954,6 @@
           <w:rFonts w:ascii="Calibri" w:hAnsi="Calibri"/>
           <w:sz w:val="28"/>
         </w:rPr>
-        <w:t xml:space="preserve">   السعر: </w:t>
-      </w:r>
-    </w:p>
-    <w:p>
-      <w:pPr>
-        <w:jc w:val="right"/>
-      </w:pPr>
-      <w:r>
-        <w:rPr>
-          <w:rFonts w:ascii="Calibri" w:hAnsi="Calibri"/>
-          <w:sz w:val="28"/>
-        </w:rPr>
         <w:t xml:space="preserve">   الحجم: L: 170</w:t>
       </w:r>
     </w:p>
@@ -6347,18 +6002,6 @@
           <w:rFonts w:ascii="Calibri" w:hAnsi="Calibri"/>
           <w:sz w:val="28"/>
         </w:rPr>
-        <w:t xml:space="preserve">   السعر: </w:t>
-      </w:r>
-    </w:p>
-    <w:p>
-      <w:pPr>
-        <w:jc w:val="right"/>
-      </w:pPr>
-      <w:r>
-        <w:rPr>
-          <w:rFonts w:ascii="Calibri" w:hAnsi="Calibri"/>
-          <w:sz w:val="28"/>
-        </w:rPr>
         <w:t xml:space="preserve">   الحجم: L: 170</w:t>
       </w:r>
     </w:p>
@@ -6407,18 +6050,6 @@
           <w:rFonts w:ascii="Calibri" w:hAnsi="Calibri"/>
           <w:sz w:val="28"/>
         </w:rPr>
-        <w:t xml:space="preserve">   السعر: </w:t>
-      </w:r>
-    </w:p>
-    <w:p>
-      <w:pPr>
-        <w:jc w:val="right"/>
-      </w:pPr>
-      <w:r>
-        <w:rPr>
-          <w:rFonts w:ascii="Calibri" w:hAnsi="Calibri"/>
-          <w:sz w:val="28"/>
-        </w:rPr>
         <w:t xml:space="preserve">   الحجم: L: 180</w:t>
       </w:r>
     </w:p>
@@ -6456,18 +6087,6 @@
           <w:sz w:val="28"/>
         </w:rPr>
         <w:t xml:space="preserve">   الوصف: </w:t>
-      </w:r>
-    </w:p>
-    <w:p>
-      <w:pPr>
-        <w:jc w:val="right"/>
-      </w:pPr>
-      <w:r>
-        <w:rPr>
-          <w:rFonts w:ascii="Calibri" w:hAnsi="Calibri"/>
-          <w:sz w:val="28"/>
-        </w:rPr>
-        <w:t xml:space="preserve">   السعر: </w:t>
       </w:r>
     </w:p>
     <w:p>
